--- a/db/lab78/ИУ6-12М_Астахов_бд_лр78.docx
+++ b/db/lab78/ИУ6-12М_Астахов_бд_лр78.docx
@@ -7950,6 +7950,540 @@
     <w:p>
       <w:pPr>
         <w:pStyle w:val="899"/>
+        <w:jc w:val="both"/>
+        <w:rPr>
+          <w:b w:val="0"/>
+          <w:bCs w:val="0"/>
+          <w:sz w:val="28"/>
+          <w:szCs w:val="28"/>
+          <w:highlight w:val="none"/>
+          <w:lang w:val="ru-RU"/>
+        </w:rPr>
+      </w:pPr>
+      <w:r>
+        <w:rPr>
+          <w:b w:val="0"/>
+          <w:bCs w:val="0"/>
+          <w:sz w:val="28"/>
+          <w:highlight w:val="none"/>
+          <w:lang w:val="ru-RU"/>
+        </w:rPr>
+        <w:tab/>
+      </w:r>
+      <w:r>
+        <w:rPr>
+          <w:b w:val="0"/>
+          <w:bCs w:val="0"/>
+          <w:sz w:val="28"/>
+          <w:highlight w:val="none"/>
+          <w:lang w:val="ru-RU"/>
+        </w:rPr>
+        <w:t xml:space="preserve">Войдем в консоль </w:t>
+      </w:r>
+      <w:r>
+        <w:rPr>
+          <w:b w:val="0"/>
+          <w:bCs w:val="0"/>
+          <w:sz w:val="28"/>
+          <w:highlight w:val="none"/>
+          <w:lang w:val="en-US"/>
+        </w:rPr>
+        <w:t xml:space="preserve">pyspark </w:t>
+      </w:r>
+      <w:r>
+        <w:rPr>
+          <w:b w:val="0"/>
+          <w:bCs w:val="0"/>
+          <w:sz w:val="28"/>
+          <w:highlight w:val="none"/>
+          <w:lang w:val="ru-RU"/>
+        </w:rPr>
+        <w:t xml:space="preserve">и выполним скрипт подсчета слов (рисунок 10).</w:t>
+      </w:r>
+      <w:r>
+        <w:rPr>
+          <w:b w:val="0"/>
+          <w:bCs w:val="0"/>
+          <w:sz w:val="28"/>
+          <w:highlight w:val="none"/>
+          <w:lang w:val="en-US"/>
+        </w:rPr>
+        <w:t xml:space="preserve"> </w:t>
+      </w:r>
+      <w:r>
+        <w:rPr>
+          <w:b w:val="0"/>
+          <w:bCs w:val="0"/>
+          <w:sz w:val="28"/>
+          <w:highlight w:val="none"/>
+          <w:lang w:val="ru-RU"/>
+        </w:rPr>
+        <w:t xml:space="preserve">Программа выполняет следующие шаги:</w:t>
+      </w:r>
+      <w:r>
+        <w:rPr>
+          <w:b w:val="0"/>
+          <w:bCs w:val="0"/>
+          <w:sz w:val="28"/>
+          <w:highlight w:val="none"/>
+          <w:lang w:val="ru-RU"/>
+        </w:rPr>
+      </w:r>
+    </w:p>
+    <w:p>
+      <w:pPr>
+        <w:pStyle w:val="899"/>
+        <w:numPr>
+          <w:ilvl w:val="0"/>
+          <w:numId w:val="8"/>
+        </w:numPr>
+        <w:jc w:val="both"/>
+        <w:rPr>
+          <w:b w:val="0"/>
+          <w:bCs w:val="0"/>
+          <w:sz w:val="28"/>
+          <w:szCs w:val="28"/>
+          <w:highlight w:val="none"/>
+          <w:lang w:val="ru-RU"/>
+        </w:rPr>
+      </w:pPr>
+      <w:r>
+        <w:rPr>
+          <w:b w:val="0"/>
+          <w:bCs w:val="0"/>
+          <w:sz w:val="28"/>
+          <w:highlight w:val="none"/>
+          <w:lang w:val="ru-RU"/>
+        </w:rPr>
+        <w:t xml:space="preserve">импорт библиотек, чтение файла из </w:t>
+      </w:r>
+      <w:r>
+        <w:rPr>
+          <w:b w:val="0"/>
+          <w:bCs w:val="0"/>
+          <w:sz w:val="28"/>
+          <w:highlight w:val="none"/>
+          <w:lang w:val="en-US"/>
+        </w:rPr>
+        <w:t xml:space="preserve">hdfs</w:t>
+      </w:r>
+      <w:r>
+        <w:rPr>
+          <w:b w:val="0"/>
+          <w:bCs w:val="0"/>
+          <w:sz w:val="28"/>
+          <w:highlight w:val="none"/>
+          <w:lang w:val="ru-RU"/>
+        </w:rPr>
+        <w:t xml:space="preserve">;</w:t>
+      </w:r>
+      <w:r>
+        <w:rPr>
+          <w:b w:val="0"/>
+          <w:bCs w:val="0"/>
+          <w:sz w:val="28"/>
+          <w:highlight w:val="none"/>
+          <w:lang w:val="ru-RU"/>
+        </w:rPr>
+      </w:r>
+    </w:p>
+    <w:p>
+      <w:pPr>
+        <w:pStyle w:val="899"/>
+        <w:numPr>
+          <w:ilvl w:val="0"/>
+          <w:numId w:val="8"/>
+        </w:numPr>
+        <w:jc w:val="both"/>
+        <w:rPr>
+          <w:b w:val="0"/>
+          <w:bCs w:val="0"/>
+          <w:sz w:val="28"/>
+          <w:szCs w:val="28"/>
+          <w:highlight w:val="none"/>
+          <w:lang w:val="ru-RU"/>
+        </w:rPr>
+      </w:pPr>
+      <w:r>
+        <w:rPr>
+          <w:b w:val="0"/>
+          <w:bCs w:val="0"/>
+          <w:sz w:val="28"/>
+          <w:highlight w:val="none"/>
+          <w:lang w:val="ru-RU"/>
+        </w:rPr>
+        <w:t xml:space="preserve">разбитие файла на слова</w:t>
+      </w:r>
+      <w:r>
+        <w:rPr>
+          <w:b w:val="0"/>
+          <w:bCs w:val="0"/>
+          <w:sz w:val="28"/>
+          <w:highlight w:val="none"/>
+          <w:lang w:val="en-US"/>
+        </w:rPr>
+        <w:t xml:space="preserve"> (</w:t>
+      </w:r>
+      <w:r>
+        <w:rPr>
+          <w:b w:val="0"/>
+          <w:bCs w:val="0"/>
+          <w:sz w:val="28"/>
+          <w:highlight w:val="none"/>
+          <w:lang w:val="ru-RU"/>
+        </w:rPr>
+        <w:t xml:space="preserve">метод </w:t>
+      </w:r>
+      <w:r>
+        <w:rPr>
+          <w:b w:val="0"/>
+          <w:bCs w:val="0"/>
+          <w:sz w:val="28"/>
+          <w:highlight w:val="none"/>
+          <w:lang w:val="en-US"/>
+        </w:rPr>
+        <w:t xml:space="preserve">flatMap)</w:t>
+      </w:r>
+      <w:r>
+        <w:rPr>
+          <w:b w:val="0"/>
+          <w:bCs w:val="0"/>
+          <w:sz w:val="28"/>
+          <w:highlight w:val="none"/>
+          <w:lang w:val="ru-RU"/>
+        </w:rPr>
+        <w:t xml:space="preserve">;</w:t>
+      </w:r>
+      <w:r>
+        <w:rPr>
+          <w:b w:val="0"/>
+          <w:bCs w:val="0"/>
+          <w:sz w:val="28"/>
+          <w:highlight w:val="none"/>
+          <w:lang w:val="ru-RU"/>
+        </w:rPr>
+      </w:r>
+    </w:p>
+    <w:p>
+      <w:pPr>
+        <w:pStyle w:val="899"/>
+        <w:numPr>
+          <w:ilvl w:val="0"/>
+          <w:numId w:val="8"/>
+        </w:numPr>
+        <w:jc w:val="both"/>
+        <w:rPr>
+          <w:b w:val="0"/>
+          <w:bCs w:val="0"/>
+          <w:sz w:val="28"/>
+          <w:szCs w:val="28"/>
+          <w:highlight w:val="none"/>
+          <w:lang w:val="ru-RU"/>
+        </w:rPr>
+      </w:pPr>
+      <w:r>
+        <w:rPr>
+          <w:b w:val="0"/>
+          <w:bCs w:val="0"/>
+          <w:sz w:val="28"/>
+          <w:highlight w:val="none"/>
+          <w:lang w:val="ru-RU"/>
+        </w:rPr>
+        <w:t xml:space="preserve">каждому слову ставится в соответствие значение 1 (метод </w:t>
+      </w:r>
+      <w:r>
+        <w:rPr>
+          <w:b w:val="0"/>
+          <w:bCs w:val="0"/>
+          <w:sz w:val="28"/>
+          <w:highlight w:val="none"/>
+          <w:lang w:val="en-US"/>
+        </w:rPr>
+        <w:t xml:space="preserve">map);</w:t>
+      </w:r>
+      <w:r>
+        <w:rPr>
+          <w:b w:val="0"/>
+          <w:bCs w:val="0"/>
+          <w:sz w:val="28"/>
+          <w:highlight w:val="none"/>
+          <w:lang w:val="ru-RU"/>
+        </w:rPr>
+      </w:r>
+      <w:r>
+        <w:rPr>
+          <w:b w:val="0"/>
+          <w:bCs w:val="0"/>
+          <w:sz w:val="28"/>
+          <w:highlight w:val="none"/>
+          <w:lang w:val="ru-RU"/>
+        </w:rPr>
+      </w:r>
+    </w:p>
+    <w:p>
+      <w:pPr>
+        <w:pStyle w:val="899"/>
+        <w:numPr>
+          <w:ilvl w:val="0"/>
+          <w:numId w:val="8"/>
+        </w:numPr>
+        <w:jc w:val="both"/>
+        <w:rPr>
+          <w:b w:val="0"/>
+          <w:bCs w:val="0"/>
+          <w:sz w:val="28"/>
+          <w:szCs w:val="28"/>
+          <w:highlight w:val="none"/>
+          <w:lang w:val="ru-RU"/>
+        </w:rPr>
+      </w:pPr>
+      <w:r>
+        <w:rPr>
+          <w:b w:val="0"/>
+          <w:bCs w:val="0"/>
+          <w:sz w:val="28"/>
+          <w:highlight w:val="none"/>
+          <w:lang w:val="ru-RU"/>
+        </w:rPr>
+        <w:t xml:space="preserve">для каждого уникального слова-ключа значения складываются между собой (</w:t>
+      </w:r>
+      <w:r>
+        <w:rPr>
+          <w:b w:val="0"/>
+          <w:bCs w:val="0"/>
+          <w:sz w:val="28"/>
+          <w:highlight w:val="none"/>
+          <w:lang w:val="en-US"/>
+        </w:rPr>
+        <w:t xml:space="preserve">reduceByKey);</w:t>
+      </w:r>
+      <w:r>
+        <w:rPr>
+          <w:b w:val="0"/>
+          <w:bCs w:val="0"/>
+          <w:sz w:val="28"/>
+          <w:highlight w:val="none"/>
+          <w:lang w:val="ru-RU"/>
+        </w:rPr>
+      </w:r>
+    </w:p>
+    <w:p>
+      <w:pPr>
+        <w:pStyle w:val="899"/>
+        <w:numPr>
+          <w:ilvl w:val="0"/>
+          <w:numId w:val="8"/>
+        </w:numPr>
+        <w:jc w:val="both"/>
+        <w:rPr>
+          <w:b w:val="0"/>
+          <w:bCs w:val="0"/>
+          <w:sz w:val="28"/>
+          <w:szCs w:val="28"/>
+          <w:highlight w:val="none"/>
+          <w:lang w:val="ru-RU"/>
+        </w:rPr>
+      </w:pPr>
+      <w:r>
+        <w:rPr>
+          <w:b w:val="0"/>
+          <w:bCs w:val="0"/>
+          <w:sz w:val="28"/>
+          <w:highlight w:val="none"/>
+          <w:lang w:val="ru-RU"/>
+        </w:rPr>
+        <w:t xml:space="preserve">сохранение расчетов в файл;</w:t>
+      </w:r>
+      <w:r>
+        <w:rPr>
+          <w:b w:val="0"/>
+          <w:bCs w:val="0"/>
+          <w:sz w:val="28"/>
+          <w:highlight w:val="none"/>
+          <w:lang w:val="ru-RU"/>
+        </w:rPr>
+      </w:r>
+    </w:p>
+    <w:p>
+      <w:pPr>
+        <w:pStyle w:val="899"/>
+        <w:numPr>
+          <w:ilvl w:val="0"/>
+          <w:numId w:val="8"/>
+        </w:numPr>
+        <w:jc w:val="both"/>
+        <w:rPr>
+          <w:b w:val="0"/>
+          <w:bCs w:val="0"/>
+          <w:sz w:val="28"/>
+          <w:szCs w:val="28"/>
+          <w:highlight w:val="none"/>
+          <w:lang w:val="ru-RU"/>
+        </w:rPr>
+      </w:pPr>
+      <w:r>
+        <w:rPr>
+          <w:b w:val="0"/>
+          <w:bCs w:val="0"/>
+          <w:sz w:val="28"/>
+          <w:highlight w:val="none"/>
+          <w:lang w:val="ru-RU"/>
+        </w:rPr>
+        <w:t xml:space="preserve">сумма повторений всех слов рассчитывается и выводится на экран.</w:t>
+      </w:r>
+      <w:r>
+        <w:rPr>
+          <w:b w:val="0"/>
+          <w:bCs w:val="0"/>
+          <w:sz w:val="28"/>
+          <w:highlight w:val="none"/>
+          <w:lang w:val="ru-RU"/>
+        </w:rPr>
+      </w:r>
+    </w:p>
+    <w:p>
+      <w:pPr>
+        <w:pStyle w:val="899"/>
+        <w:jc w:val="center"/>
+        <w:rPr>
+          <w:b w:val="0"/>
+          <w:bCs w:val="0"/>
+          <w:sz w:val="28"/>
+          <w:szCs w:val="28"/>
+          <w:highlight w:val="none"/>
+          <w:lang w:val="ru-RU"/>
+        </w:rPr>
+      </w:pPr>
+      <w:r>
+        <w:rPr>
+          <w:b w:val="0"/>
+          <w:bCs w:val="0"/>
+          <w:sz w:val="28"/>
+          <w:highlight w:val="none"/>
+          <w:lang w:val="ru-RU"/>
+        </w:rPr>
+      </w:r>
+      <w:r>
+        <mc:AlternateContent>
+          <mc:Choice Requires="wpg">
+            <w:drawing>
+              <wp:inline xmlns:wp="http://schemas.openxmlformats.org/drawingml/2006/wordprocessingDrawing" distT="0" distB="0" distL="0" distR="0">
+                <wp:extent cx="5940425" cy="4820302"/>
+                <wp:effectExtent l="0" t="0" r="0" b="0"/>
+                <wp:docPr id="12" name=""/>
+                <wp:cNvGraphicFramePr>
+                  <a:graphicFrameLocks xmlns:a="http://schemas.openxmlformats.org/drawingml/2006/main" noChangeAspect="1"/>
+                </wp:cNvGraphicFramePr>
+                <a:graphic xmlns:a="http://schemas.openxmlformats.org/drawingml/2006/main">
+                  <a:graphicData uri="http://schemas.openxmlformats.org/drawingml/2006/picture">
+                    <pic:pic xmlns:pic="http://schemas.openxmlformats.org/drawingml/2006/picture">
+                      <pic:nvPicPr>
+                        <pic:cNvPr id="792013970" name=""/>
+                        <pic:cNvPicPr>
+                          <a:picLocks noChangeAspect="1"/>
+                        </pic:cNvPicPr>
+                        <pic:nvPr/>
+                      </pic:nvPicPr>
+                      <pic:blipFill>
+                        <a:blip r:embed="rId23"/>
+                        <a:stretch/>
+                      </pic:blipFill>
+                      <pic:spPr bwMode="auto">
+                        <a:xfrm flipH="0" flipV="0">
+                          <a:off x="0" y="0"/>
+                          <a:ext cx="5940424" cy="4820302"/>
+                        </a:xfrm>
+                        <a:prstGeom prst="rect">
+                          <a:avLst/>
+                        </a:prstGeom>
+                      </pic:spPr>
+                    </pic:pic>
+                  </a:graphicData>
+                </a:graphic>
+              </wp:inline>
+            </w:drawing>
+          </mc:Choice>
+          <mc:Fallback>
+            <w:pict>
+              <v:shapetype type="#_x0000_t75" o:spt="75" coordsize="21600,21600" o:preferrelative="t" path="m@4@5l@4@11@9@11@9@5xe">
+                <v:formulas>
+                  <v:f eqn="if lineDrawn pixelLineWidth 0"/>
+                  <v:f eqn="sum @0 1 0"/>
+                  <v:f eqn="sum 0 0 @1"/>
+                  <v:f eqn="prod @2 1 2"/>
+                  <v:f eqn="prod @3 21600 pixelWidth"/>
+                  <v:f eqn="prod @3 21600 pixelHeight"/>
+                  <v:f eqn="sum @0 0 1"/>
+                  <v:f eqn="prod @6 1 2"/>
+                  <v:f eqn="prod @7 21600 pixelWidth"/>
+                  <v:f eqn="sum @8 21600 0"/>
+                  <v:f eqn="prod @7 21600 pixelHeight"/>
+                  <v:f eqn="sum @10 21600 0"/>
+                </v:formulas>
+              </v:shapetype>
+              <v:shape id="_x0000_i11" o:spid="_x0000_s11" type="#_x0000_t75" style="width:467.75pt;height:379.55pt;mso-wrap-distance-left:0.00pt;mso-wrap-distance-top:0.00pt;mso-wrap-distance-right:0.00pt;mso-wrap-distance-bottom:0.00pt;" stroked="false">
+                <v:path textboxrect="0,0,0,0"/>
+                <v:imagedata r:id="rId23" o:title=""/>
+              </v:shape>
+            </w:pict>
+          </mc:Fallback>
+        </mc:AlternateContent>
+      </w:r>
+      <w:r>
+        <w:rPr>
+          <w:b w:val="0"/>
+          <w:bCs w:val="0"/>
+          <w:sz w:val="28"/>
+          <w:highlight w:val="none"/>
+          <w:lang w:val="ru-RU"/>
+        </w:rPr>
+      </w:r>
+      <w:r>
+        <w:rPr>
+          <w:b w:val="0"/>
+          <w:bCs w:val="0"/>
+          <w:sz w:val="28"/>
+          <w:highlight w:val="none"/>
+          <w:lang w:val="ru-RU"/>
+        </w:rPr>
+      </w:r>
+    </w:p>
+    <w:p>
+      <w:pPr>
+        <w:pStyle w:val="899"/>
+        <w:jc w:val="center"/>
+        <w:rPr>
+          <w:b w:val="0"/>
+          <w:bCs w:val="0"/>
+          <w:sz w:val="28"/>
+          <w:szCs w:val="28"/>
+          <w:highlight w:val="none"/>
+          <w:lang w:val="ru-RU"/>
+        </w:rPr>
+      </w:pPr>
+      <w:r>
+        <w:rPr>
+          <w:b w:val="0"/>
+          <w:bCs w:val="0"/>
+          <w:sz w:val="28"/>
+          <w:highlight w:val="none"/>
+          <w:lang w:val="ru-RU"/>
+        </w:rPr>
+        <w:t xml:space="preserve">Рисунок 10 — подсчет слов</w:t>
+      </w:r>
+      <w:r>
+        <w:rPr>
+          <w:b w:val="0"/>
+          <w:bCs w:val="0"/>
+          <w:sz w:val="28"/>
+          <w:highlight w:val="none"/>
+          <w:lang w:val="ru-RU"/>
+        </w:rPr>
+      </w:r>
+    </w:p>
+    <w:p>
+      <w:pPr>
+        <w:pStyle w:val="899"/>
         <w:jc w:val="left"/>
         <w:rPr>
           <w:b w:val="0"/>
@@ -7957,8 +8491,61 @@
           <w:sz w:val="28"/>
           <w:szCs w:val="28"/>
           <w:highlight w:val="none"/>
+          <w:lang w:val="en-US"/>
+        </w:rPr>
+      </w:pPr>
+      <w:r>
+        <w:rPr>
+          <w:b w:val="0"/>
+          <w:bCs w:val="0"/>
+          <w:sz w:val="28"/>
+          <w:highlight w:val="none"/>
           <w:lang w:val="ru-RU"/>
         </w:rPr>
+        <w:tab/>
+        <w:t xml:space="preserve">На рисунке 11 показано содержимое </w:t>
+      </w:r>
+      <w:r>
+        <w:rPr>
+          <w:b w:val="0"/>
+          <w:bCs w:val="0"/>
+          <w:sz w:val="28"/>
+          <w:highlight w:val="none"/>
+          <w:lang w:val="en-US"/>
+        </w:rPr>
+        <w:t xml:space="preserve">RDD counts.</w:t>
+      </w:r>
+      <w:r>
+        <w:rPr>
+          <w:b w:val="0"/>
+          <w:bCs w:val="0"/>
+          <w:sz w:val="28"/>
+          <w:highlight w:val="none"/>
+          <w:lang w:val="en-US"/>
+        </w:rPr>
+      </w:r>
+      <w:r>
+        <w:rPr>
+          <w:b w:val="0"/>
+          <w:bCs w:val="0"/>
+          <w:sz w:val="28"/>
+          <w:highlight w:val="none"/>
+          <w:lang w:val="ru-RU"/>
+        </w:rPr>
+      </w:r>
+    </w:p>
+    <w:p>
+      <w:pPr>
+        <w:pStyle w:val="899"/>
+        <w:jc w:val="left"/>
+        <w:rPr>
+          <w:b w:val="0"/>
+          <w:bCs w:val="0"/>
+          <w:sz w:val="28"/>
+          <w:szCs w:val="28"/>
+          <w:highlight w:val="none"/>
+          <w:lang w:val="ru-RU"/>
+        </w:rPr>
       </w:pPr>
       <w:r>
         <w:rPr>
@@ -7968,15 +8555,232 @@
           <w:highlight w:val="none"/>
           <w:lang w:val="ru-RU"/>
         </w:rPr>
+      </w:r>
+      <w:r>
+        <mc:AlternateContent>
+          <mc:Choice Requires="wpg">
+            <w:drawing>
+              <wp:inline xmlns:wp="http://schemas.openxmlformats.org/drawingml/2006/wordprocessingDrawing" distT="0" distB="0" distL="0" distR="0">
+                <wp:extent cx="5940425" cy="2947991"/>
+                <wp:effectExtent l="0" t="0" r="0" b="0"/>
+                <wp:docPr id="13" name=""/>
+                <wp:cNvGraphicFramePr>
+                  <a:graphicFrameLocks xmlns:a="http://schemas.openxmlformats.org/drawingml/2006/main" noChangeAspect="1"/>
+                </wp:cNvGraphicFramePr>
+                <a:graphic xmlns:a="http://schemas.openxmlformats.org/drawingml/2006/main">
+                  <a:graphicData uri="http://schemas.openxmlformats.org/drawingml/2006/picture">
+                    <pic:pic xmlns:pic="http://schemas.openxmlformats.org/drawingml/2006/picture">
+                      <pic:nvPicPr>
+                        <pic:cNvPr id="945363500" name=""/>
+                        <pic:cNvPicPr>
+                          <a:picLocks noChangeAspect="1"/>
+                        </pic:cNvPicPr>
+                        <pic:nvPr/>
+                      </pic:nvPicPr>
+                      <pic:blipFill>
+                        <a:blip r:embed="rId24"/>
+                        <a:stretch/>
+                      </pic:blipFill>
+                      <pic:spPr bwMode="auto">
+                        <a:xfrm>
+                          <a:off x="0" y="0"/>
+                          <a:ext cx="5940424" cy="2947991"/>
+                        </a:xfrm>
+                        <a:prstGeom prst="rect">
+                          <a:avLst/>
+                        </a:prstGeom>
+                      </pic:spPr>
+                    </pic:pic>
+                  </a:graphicData>
+                </a:graphic>
+              </wp:inline>
+            </w:drawing>
+          </mc:Choice>
+          <mc:Fallback>
+            <w:pict>
+              <v:shapetype type="#_x0000_t75" o:spt="75" coordsize="21600,21600" o:preferrelative="t" path="m@4@5l@4@11@9@11@9@5xe">
+                <v:formulas>
+                  <v:f eqn="if lineDrawn pixelLineWidth 0"/>
+                  <v:f eqn="sum @0 1 0"/>
+                  <v:f eqn="sum 0 0 @1"/>
+                  <v:f eqn="prod @2 1 2"/>
+                  <v:f eqn="prod @3 21600 pixelWidth"/>
+                  <v:f eqn="prod @3 21600 pixelHeight"/>
+                  <v:f eqn="sum @0 0 1"/>
+                  <v:f eqn="prod @6 1 2"/>
+                  <v:f eqn="prod @7 21600 pixelWidth"/>
+                  <v:f eqn="sum @8 21600 0"/>
+                  <v:f eqn="prod @7 21600 pixelHeight"/>
+                  <v:f eqn="sum @10 21600 0"/>
+                </v:formulas>
+              </v:shapetype>
+              <v:shape id="_x0000_i12" o:spid="_x0000_s12" type="#_x0000_t75" style="width:467.75pt;height:232.13pt;mso-wrap-distance-left:0.00pt;mso-wrap-distance-top:0.00pt;mso-wrap-distance-right:0.00pt;mso-wrap-distance-bottom:0.00pt;" stroked="false">
+                <v:path textboxrect="0,0,0,0"/>
+                <v:imagedata r:id="rId24" o:title=""/>
+              </v:shape>
+            </w:pict>
+          </mc:Fallback>
+        </mc:AlternateContent>
+      </w:r>
+      <w:r>
+        <w:rPr>
+          <w:b w:val="0"/>
+          <w:bCs w:val="0"/>
+          <w:sz w:val="28"/>
+          <w:highlight w:val="none"/>
+          <w:lang w:val="ru-RU"/>
+        </w:rPr>
+      </w:r>
+      <w:r>
+        <w:rPr>
+          <w:b w:val="0"/>
+          <w:bCs w:val="0"/>
+          <w:sz w:val="28"/>
+          <w:highlight w:val="none"/>
+          <w:lang w:val="ru-RU"/>
+        </w:rPr>
+      </w:r>
+    </w:p>
+    <w:p>
+      <w:pPr>
+        <w:pStyle w:val="899"/>
+        <w:jc w:val="center"/>
+        <w:rPr>
+          <w:b w:val="0"/>
+          <w:bCs w:val="0"/>
+          <w:sz w:val="28"/>
+          <w:szCs w:val="28"/>
+          <w:highlight w:val="none"/>
+          <w:lang w:val="en-US"/>
+        </w:rPr>
+      </w:pPr>
+      <w:r>
+        <w:rPr>
+          <w:b w:val="0"/>
+          <w:bCs w:val="0"/>
+          <w:sz w:val="28"/>
+          <w:highlight w:val="none"/>
+          <w:lang w:val="ru-RU"/>
+        </w:rPr>
+        <w:t xml:space="preserve">Рисунок 11 — содержимое </w:t>
+      </w:r>
+      <w:r>
+        <w:rPr>
+          <w:b w:val="0"/>
+          <w:bCs w:val="0"/>
+          <w:sz w:val="28"/>
+          <w:highlight w:val="none"/>
+          <w:lang w:val="en-US"/>
+        </w:rPr>
+        <w:t xml:space="preserve">counts</w:t>
+      </w:r>
+      <w:r>
+        <w:rPr>
+          <w:b w:val="0"/>
+          <w:bCs w:val="0"/>
+          <w:sz w:val="28"/>
+          <w:highlight w:val="none"/>
+          <w:lang w:val="ru-RU"/>
+        </w:rPr>
+      </w:r>
+    </w:p>
+    <w:p>
+      <w:pPr>
+        <w:pStyle w:val="899"/>
+        <w:jc w:val="both"/>
+        <w:rPr>
+          <w:b w:val="0"/>
+          <w:bCs w:val="0"/>
+          <w:sz w:val="28"/>
+          <w:szCs w:val="28"/>
+          <w:highlight w:val="none"/>
+        </w:rPr>
+      </w:pPr>
+      <w:r>
+        <w:rPr>
+          <w:b w:val="0"/>
+          <w:bCs w:val="0"/>
+          <w:sz w:val="28"/>
+          <w:highlight w:val="none"/>
+          <w:lang w:val="ru-RU"/>
+        </w:rPr>
         <w:tab/>
       </w:r>
       <w:r>
         <w:rPr>
-          <w:b w:val="0"/>
-          <w:bCs w:val="0"/>
+          <w:b/>
+          <w:bCs/>
           <w:sz w:val="28"/>
           <w:highlight w:val="none"/>
           <w:lang w:val="ru-RU"/>
+        </w:rPr>
+        <w:t xml:space="preserve">Вывод</w:t>
+      </w:r>
+      <w:r>
+        <w:rPr>
+          <w:b/>
+          <w:bCs/>
+          <w:sz w:val="28"/>
+          <w:highlight w:val="none"/>
+          <w:lang w:val="en-US"/>
+        </w:rPr>
+        <w:t xml:space="preserve">: </w:t>
+      </w:r>
+      <w:r>
+        <w:rPr>
+          <w:b w:val="0"/>
+          <w:bCs w:val="0"/>
+          <w:sz w:val="28"/>
+          <w:highlight w:val="none"/>
+        </w:rPr>
+        <w:t xml:space="preserve">в ходе работы были приобретены навыки инсталляции</w:t>
+      </w:r>
+      <w:r>
+        <w:rPr>
+          <w:b w:val="0"/>
+          <w:bCs w:val="0"/>
+          <w:sz w:val="28"/>
+          <w:highlight w:val="none"/>
+          <w:lang w:val="en-US"/>
+        </w:rPr>
+        <w:t xml:space="preserve"> </w:t>
+      </w:r>
+      <w:r>
+        <w:rPr>
+          <w:b w:val="0"/>
+          <w:bCs w:val="0"/>
+          <w:sz w:val="28"/>
+          <w:highlight w:val="none"/>
+          <w:lang w:val="ru-RU"/>
+        </w:rPr>
+        <w:t xml:space="preserve">и работы с </w:t>
+      </w:r>
+      <w:r>
+        <w:rPr>
+          <w:b w:val="0"/>
+          <w:bCs w:val="0"/>
+          <w:sz w:val="28"/>
+          <w:highlight w:val="none"/>
+        </w:rPr>
+        <w:t xml:space="preserve"> продуктами Apache Hadoop и Apache Spark, поддерживающих технологию MapReduce. Эти системы используются для обработки больших данных (Big Data).</w:t>
+      </w:r>
+      <w:r/>
+      <w:r>
+        <w:rPr>
+          <w:b w:val="0"/>
+          <w:bCs w:val="0"/>
+          <w:sz w:val="28"/>
+          <w:highlight w:val="none"/>
+          <w:lang w:val="en-US"/>
+        </w:rPr>
+      </w:r>
+      <w:r>
+        <w:rPr>
+          <w:b w:val="0"/>
+          <w:bCs w:val="0"/>
+          <w:sz w:val="28"/>
+          <w:szCs w:val="28"/>
+          <w:highlight w:val="none"/>
         </w:rPr>
       </w:r>
     </w:p>
@@ -8962,6 +9766,135 @@
       </w:rPr>
     </w:lvl>
   </w:abstractNum>
+  <w:abstractNum w:abstractNumId="7">
+    <w:multiLevelType w:val="hybridMultilevel"/>
+    <w:lvl w:ilvl="0">
+      <w:start w:val="1"/>
+      <w:numFmt w:val="bullet"/>
+      <w:isLgl w:val="false"/>
+      <w:suff w:val="tab"/>
+      <w:lvlText w:val="–"/>
+      <w:lvlJc w:val="left"/>
+      <w:pPr>
+        <w:ind w:left="709" w:hanging="360"/>
+      </w:pPr>
+      <w:rPr>
+        <w:rFonts w:hint="default" w:ascii="Arial" w:hAnsi="Arial" w:eastAsia="Arial" w:cs="Arial"/>
+      </w:rPr>
+    </w:lvl>
+    <w:lvl w:ilvl="1">
+      <w:start w:val="1"/>
+      <w:numFmt w:val="bullet"/>
+      <w:isLgl w:val="false"/>
+      <w:suff w:val="tab"/>
+      <w:lvlText w:val="o"/>
+      <w:lvlJc w:val="left"/>
+      <w:pPr>
+        <w:ind w:left="1429" w:hanging="360"/>
+      </w:pPr>
+      <w:rPr>
+        <w:rFonts w:hint="default" w:ascii="Courier New" w:hAnsi="Courier New" w:eastAsia="Courier New" w:cs="Courier New"/>
+      </w:rPr>
+    </w:lvl>
+    <w:lvl w:ilvl="2">
+      <w:start w:val="1"/>
+      <w:numFmt w:val="bullet"/>
+      <w:isLgl w:val="false"/>
+      <w:suff w:val="tab"/>
+      <w:lvlText w:val="§"/>
+      <w:lvlJc w:val="left"/>
+      <w:pPr>
+        <w:ind w:left="2149" w:hanging="360"/>
+      </w:pPr>
+      <w:rPr>
+        <w:rFonts w:hint="default" w:ascii="Wingdings" w:hAnsi="Wingdings" w:eastAsia="Wingdings" w:cs="Wingdings"/>
+      </w:rPr>
+    </w:lvl>
+    <w:lvl w:ilvl="3">
+      <w:start w:val="1"/>
+      <w:numFmt w:val="bullet"/>
+      <w:isLgl w:val="false"/>
+      <w:suff w:val="tab"/>
+      <w:lvlText w:val="·"/>
+      <w:lvlJc w:val="left"/>
+      <w:pPr>
+        <w:ind w:left="2869" w:hanging="360"/>
+      </w:pPr>
+      <w:rPr>
+        <w:rFonts w:hint="default" w:ascii="Symbol" w:hAnsi="Symbol" w:eastAsia="Symbol" w:cs="Symbol"/>
+      </w:rPr>
+    </w:lvl>
+    <w:lvl w:ilvl="4">
+      <w:start w:val="1"/>
+      <w:numFmt w:val="bullet"/>
+      <w:isLgl w:val="false"/>
+      <w:suff w:val="tab"/>
+      <w:lvlText w:val="o"/>
+      <w:lvlJc w:val="left"/>
+      <w:pPr>
+        <w:ind w:left="3589" w:hanging="360"/>
+      </w:pPr>
+      <w:rPr>
+        <w:rFonts w:hint="default" w:ascii="Courier New" w:hAnsi="Courier New" w:eastAsia="Courier New" w:cs="Courier New"/>
+      </w:rPr>
+    </w:lvl>
+    <w:lvl w:ilvl="5">
+      <w:start w:val="1"/>
+      <w:numFmt w:val="bullet"/>
+      <w:isLgl w:val="false"/>
+      <w:suff w:val="tab"/>
+      <w:lvlText w:val="§"/>
+      <w:lvlJc w:val="left"/>
+      <w:pPr>
+        <w:ind w:left="4309" w:hanging="360"/>
+      </w:pPr>
+      <w:rPr>
+        <w:rFonts w:hint="default" w:ascii="Wingdings" w:hAnsi="Wingdings" w:eastAsia="Wingdings" w:cs="Wingdings"/>
+      </w:rPr>
+    </w:lvl>
+    <w:lvl w:ilvl="6">
+      <w:start w:val="1"/>
+      <w:numFmt w:val="bullet"/>
+      <w:isLgl w:val="false"/>
+      <w:suff w:val="tab"/>
+      <w:lvlText w:val="·"/>
+      <w:lvlJc w:val="left"/>
+      <w:pPr>
+        <w:ind w:left="5029" w:hanging="360"/>
+      </w:pPr>
+      <w:rPr>
+        <w:rFonts w:hint="default" w:ascii="Symbol" w:hAnsi="Symbol" w:eastAsia="Symbol" w:cs="Symbol"/>
+      </w:rPr>
+    </w:lvl>
+    <w:lvl w:ilvl="7">
+      <w:start w:val="1"/>
+      <w:numFmt w:val="bullet"/>
+      <w:isLgl w:val="false"/>
+      <w:suff w:val="tab"/>
+      <w:lvlText w:val="o"/>
+      <w:lvlJc w:val="left"/>
+      <w:pPr>
+        <w:ind w:left="5749" w:hanging="360"/>
+      </w:pPr>
+      <w:rPr>
+        <w:rFonts w:hint="default" w:ascii="Courier New" w:hAnsi="Courier New" w:eastAsia="Courier New" w:cs="Courier New"/>
+      </w:rPr>
+    </w:lvl>
+    <w:lvl w:ilvl="8">
+      <w:start w:val="1"/>
+      <w:numFmt w:val="bullet"/>
+      <w:isLgl w:val="false"/>
+      <w:suff w:val="tab"/>
+      <w:lvlText w:val="§"/>
+      <w:lvlJc w:val="left"/>
+      <w:pPr>
+        <w:ind w:left="6469" w:hanging="360"/>
+      </w:pPr>
+      <w:rPr>
+        <w:rFonts w:hint="default" w:ascii="Wingdings" w:hAnsi="Wingdings" w:eastAsia="Wingdings" w:cs="Wingdings"/>
+      </w:rPr>
+    </w:lvl>
+  </w:abstractNum>
   <w:num w:numId="1">
     <w:abstractNumId w:val="0"/>
   </w:num>
@@ -8982,6 +9915,9 @@
   </w:num>
   <w:num w:numId="7">
     <w:abstractNumId w:val="6"/>
+  </w:num>
+  <w:num w:numId="8">
+    <w:abstractNumId w:val="7"/>
   </w:num>
 </w:numbering>
 </file>
